--- a/Docs/Adding MemoryObject Subtype.docx
+++ b/Docs/Adding MemoryObject Subtype.docx
@@ -4,13 +4,311 @@
   <w:body>
     <w:p>
       <w:r>
-        <w:t xml:space="preserve">Adding a new subtype of </w:t>
-      </w:r>
-      <w:proofErr w:type="spellStart"/>
-      <w:r>
-        <w:t>MemoryObject</w:t>
-      </w:r>
-      <w:proofErr w:type="spellEnd"/>
+        <w:t>Adding a new subtype of MemoryObject:</w:t>
+      </w:r>
+    </w:p>
+    <w:p>
+      <w:pPr>
+        <w:pStyle w:val="ListParagraph"/>
+        <w:numPr>
+          <w:ilvl w:val="0"/>
+          <w:numId w:val="1"/>
+        </w:numPr>
+      </w:pPr>
+      <w:r>
+        <w:t>Make a MonoBehaviour extend MemoryMonoBehaviour</w:t>
+      </w:r>
+    </w:p>
+    <w:p>
+      <w:pPr>
+        <w:pStyle w:val="ListParagraph"/>
+        <w:numPr>
+          <w:ilvl w:val="1"/>
+          <w:numId w:val="1"/>
+        </w:numPr>
+      </w:pPr>
+      <w:r>
+        <w:t>Give it a getMemoryObject() method</w:t>
+      </w:r>
+    </w:p>
+    <w:p>
+      <w:pPr>
+        <w:pStyle w:val="ListParagraph"/>
+        <w:numPr>
+          <w:ilvl w:val="0"/>
+          <w:numId w:val="1"/>
+        </w:numPr>
+      </w:pPr>
+      <w:r>
+        <w:t>Define a class below it in the same file</w:t>
+      </w:r>
+    </w:p>
+    <w:p>
+      <w:pPr>
+        <w:pStyle w:val="ListParagraph"/>
+        <w:numPr>
+          <w:ilvl w:val="1"/>
+          <w:numId w:val="1"/>
+        </w:numPr>
+      </w:pPr>
+      <w:r>
+        <w:t>Give the new class the same name but with “Memory” at the end</w:t>
+      </w:r>
+    </w:p>
+    <w:p>
+      <w:pPr>
+        <w:pStyle w:val="ListParagraph"/>
+        <w:numPr>
+          <w:ilvl w:val="1"/>
+          <w:numId w:val="1"/>
+        </w:numPr>
+      </w:pPr>
+      <w:r>
+        <w:t>Make the new class extend MemoryObject</w:t>
+      </w:r>
+    </w:p>
+    <w:p>
+      <w:pPr>
+        <w:pStyle w:val="ListParagraph"/>
+        <w:numPr>
+          <w:ilvl w:val="1"/>
+          <w:numId w:val="1"/>
+        </w:numPr>
+      </w:pPr>
+      <w:r>
+        <w:t>Override its loadState and saveState methods</w:t>
+      </w:r>
+    </w:p>
+    <w:p>
+      <w:pPr>
+        <w:pStyle w:val="ListParagraph"/>
+        <w:numPr>
+          <w:ilvl w:val="1"/>
+          <w:numId w:val="1"/>
+        </w:numPr>
+      </w:pPr>
+      <w:r>
+        <w:t>Give it 2 constructors</w:t>
+      </w:r>
+    </w:p>
+    <w:p>
+      <w:pPr>
+        <w:pStyle w:val="ListParagraph"/>
+        <w:numPr>
+          <w:ilvl w:val="2"/>
+          <w:numId w:val="1"/>
+        </w:numPr>
+      </w:pPr>
+      <w:r>
+        <w:t>One with no parameters</w:t>
+      </w:r>
+    </w:p>
+    <w:p>
+      <w:pPr>
+        <w:pStyle w:val="ListParagraph"/>
+        <w:numPr>
+          <w:ilvl w:val="2"/>
+          <w:numId w:val="1"/>
+        </w:numPr>
+      </w:pPr>
+      <w:r>
+        <w:t>One that takes a GameObject</w:t>
+      </w:r>
+    </w:p>
+    <w:p>
+      <w:pPr>
+        <w:pStyle w:val="ListParagraph"/>
+        <w:numPr>
+          <w:ilvl w:val="3"/>
+          <w:numId w:val="1"/>
+        </w:numPr>
+      </w:pPr>
+      <w:r>
+        <w:t>Call saveState() in this constructor, with the correct MemoryMonoBehaviour you need</w:t>
+      </w:r>
+    </w:p>
+    <w:p>
+      <w:pPr>
+        <w:pStyle w:val="ListParagraph"/>
+        <w:numPr>
+          <w:ilvl w:val="0"/>
+          <w:numId w:val="1"/>
+        </w:numPr>
+      </w:pPr>
+      <w:r>
+        <w:t>Go to Assets-&gt;Easy Save 2-&gt;Manage Types</w:t>
+      </w:r>
+    </w:p>
+    <w:p>
+      <w:pPr>
+        <w:pStyle w:val="ListParagraph"/>
+        <w:numPr>
+          <w:ilvl w:val="1"/>
+          <w:numId w:val="1"/>
+        </w:numPr>
+      </w:pPr>
+      <w:r>
+        <w:t>Type in the name of the new class that extends MemoryObject and select it from the list</w:t>
+      </w:r>
+    </w:p>
+    <w:p>
+      <w:pPr>
+        <w:pStyle w:val="ListParagraph"/>
+        <w:numPr>
+          <w:ilvl w:val="1"/>
+          <w:numId w:val="1"/>
+        </w:numPr>
+      </w:pPr>
+      <w:r>
+        <w:t>Check all 3:</w:t>
+      </w:r>
+    </w:p>
+    <w:p>
+      <w:pPr>
+        <w:pStyle w:val="ListParagraph"/>
+        <w:numPr>
+          <w:ilvl w:val="2"/>
+          <w:numId w:val="1"/>
+        </w:numPr>
+      </w:pPr>
+      <w:r>
+        <w:t>“found”</w:t>
+      </w:r>
+    </w:p>
+    <w:p>
+      <w:pPr>
+        <w:pStyle w:val="ListParagraph"/>
+        <w:numPr>
+          <w:ilvl w:val="2"/>
+          <w:numId w:val="1"/>
+        </w:numPr>
+      </w:pPr>
+      <w:r>
+        <w:t>”objectName”</w:t>
+      </w:r>
+    </w:p>
+    <w:p>
+      <w:pPr>
+        <w:pStyle w:val="ListParagraph"/>
+        <w:numPr>
+          <w:ilvl w:val="2"/>
+          <w:numId w:val="1"/>
+        </w:numPr>
+      </w:pPr>
+      <w:r>
+        <w:t>“sceneName”</w:t>
+      </w:r>
+    </w:p>
+    <w:p>
+      <w:pPr>
+        <w:pStyle w:val="ListParagraph"/>
+        <w:numPr>
+          <w:ilvl w:val="1"/>
+          <w:numId w:val="1"/>
+        </w:numPr>
+      </w:pPr>
+      <w:r>
+        <w:t>Click “Add Type”</w:t>
+      </w:r>
+    </w:p>
+    <w:p>
+      <w:pPr>
+        <w:pStyle w:val="ListParagraph"/>
+        <w:numPr>
+          <w:ilvl w:val="0"/>
+          <w:numId w:val="1"/>
+        </w:numPr>
+      </w:pPr>
+      <w:r>
+        <w:t>In the Projects tab, go to Easy Save 2-&gt;Types</w:t>
+      </w:r>
+    </w:p>
+    <w:p>
+      <w:pPr>
+        <w:pStyle w:val="ListParagraph"/>
+        <w:numPr>
+          <w:ilvl w:val="1"/>
+          <w:numId w:val="1"/>
+        </w:numPr>
+      </w:pPr>
+      <w:r>
+        <w:t>Find the file that begins with “ES2UserType_” and ends with your class that extends MemoryObject</w:t>
+      </w:r>
+    </w:p>
+    <w:p>
+      <w:pPr>
+        <w:pStyle w:val="ListParagraph"/>
+        <w:numPr>
+          <w:ilvl w:val="1"/>
+          <w:numId w:val="1"/>
+        </w:numPr>
+      </w:pPr>
+      <w:r>
+        <w:t>Open it.</w:t>
+      </w:r>
+    </w:p>
+    <w:p>
+      <w:pPr>
+        <w:pStyle w:val="ListParagraph"/>
+        <w:numPr>
+          <w:ilvl w:val="0"/>
+          <w:numId w:val="1"/>
+        </w:numPr>
+      </w:pPr>
+      <w:r>
+        <w:t>Edit the “ES2UserType_[MemoryObject subtype]” class</w:t>
+      </w:r>
+    </w:p>
+    <w:p>
+      <w:pPr>
+        <w:pStyle w:val="ListParagraph"/>
+        <w:numPr>
+          <w:ilvl w:val="1"/>
+          <w:numId w:val="1"/>
+        </w:numPr>
+      </w:pPr>
+      <w:r>
+        <w:t xml:space="preserve">In the Write(..) method, insert the following line of code before any other writer.Write(.) calls: </w:t>
+      </w:r>
+    </w:p>
+    <w:p>
+      <w:pPr>
+        <w:pStyle w:val="ListParagraph"/>
+        <w:numPr>
+          <w:ilvl w:val="2"/>
+          <w:numId w:val="1"/>
+        </w:numPr>
+      </w:pPr>
+      <w:r>
+        <w:t xml:space="preserve">        writer.Write("[MemoryObject subtype]");</w:t>
+      </w:r>
+    </w:p>
+    <w:p>
+      <w:pPr>
+        <w:pStyle w:val="ListParagraph"/>
+        <w:numPr>
+          <w:ilvl w:val="0"/>
+          <w:numId w:val="1"/>
+        </w:numPr>
+      </w:pPr>
+      <w:r>
+        <w:t>Edit the “ES2UserType_MemoryObject” class</w:t>
+      </w:r>
+    </w:p>
+    <w:p>
+      <w:pPr>
+        <w:pStyle w:val="ListParagraph"/>
+        <w:numPr>
+          <w:ilvl w:val="1"/>
+          <w:numId w:val="1"/>
+        </w:numPr>
+      </w:pPr>
+      <w:r>
+        <w:t>In the Write(..) method, insert the following line of code in the if structure before the else clause</w:t>
+      </w:r>
+      <w:r>
+        <w:t>, where [MOST] is the name of the MemoryObject SubType</w:t>
+      </w:r>
       <w:r>
         <w:t>:</w:t>
       </w:r>
@@ -19,26 +317,97 @@
       <w:pPr>
         <w:pStyle w:val="ListParagraph"/>
         <w:numPr>
-          <w:ilvl w:val="0"/>
-          <w:numId w:val="1"/>
-        </w:numPr>
-      </w:pPr>
-      <w:r>
-        <w:t xml:space="preserve">Make a </w:t>
-      </w:r>
-      <w:proofErr w:type="spellStart"/>
-      <w:r>
-        <w:t>MonoBehaviour</w:t>
-      </w:r>
-      <w:proofErr w:type="spellEnd"/>
-      <w:r>
-        <w:t xml:space="preserve"> extend </w:t>
-      </w:r>
-      <w:proofErr w:type="spellStart"/>
-      <w:r>
-        <w:t>MemoryMonoBehaviour</w:t>
-      </w:r>
-      <w:proofErr w:type="spellEnd"/>
+          <w:ilvl w:val="2"/>
+          <w:numId w:val="1"/>
+        </w:numPr>
+      </w:pPr>
+      <w:r>
+        <w:t>else if (obj.GetType() == typeof(</w:t>
+      </w:r>
+      <w:r>
+        <w:t>[MOST]</w:t>
+      </w:r>
+      <w:r>
+        <w:t>))</w:t>
+      </w:r>
+    </w:p>
+    <w:p>
+      <w:pPr>
+        <w:pStyle w:val="ListParagraph"/>
+        <w:numPr>
+          <w:ilvl w:val="2"/>
+          <w:numId w:val="1"/>
+        </w:numPr>
+      </w:pPr>
+      <w:r>
+        <w:t xml:space="preserve">        {</w:t>
+      </w:r>
+    </w:p>
+    <w:p>
+      <w:pPr>
+        <w:pStyle w:val="ListParagraph"/>
+        <w:numPr>
+          <w:ilvl w:val="2"/>
+          <w:numId w:val="1"/>
+        </w:numPr>
+      </w:pPr>
+      <w:r>
+        <w:t xml:space="preserve">            </w:t>
+      </w:r>
+      <w:r>
+        <w:t xml:space="preserve">[MOST] </w:t>
+      </w:r>
+      <w:r>
+        <w:t>cpcm = (</w:t>
+      </w:r>
+      <w:r>
+        <w:t>[MOST]</w:t>
+      </w:r>
+      <w:r>
+        <w:t>)obj;</w:t>
+      </w:r>
+    </w:p>
+    <w:p>
+      <w:pPr>
+        <w:pStyle w:val="ListParagraph"/>
+        <w:numPr>
+          <w:ilvl w:val="2"/>
+          <w:numId w:val="1"/>
+        </w:numPr>
+      </w:pPr>
+      <w:r>
+        <w:t xml:space="preserve">            writer.Write("</w:t>
+      </w:r>
+      <w:r>
+        <w:t>[MOST]</w:t>
+      </w:r>
+      <w:r>
+        <w:t>");</w:t>
+      </w:r>
+    </w:p>
+    <w:p>
+      <w:pPr>
+        <w:pStyle w:val="ListParagraph"/>
+        <w:numPr>
+          <w:ilvl w:val="2"/>
+          <w:numId w:val="1"/>
+        </w:numPr>
+      </w:pPr>
+      <w:r>
+        <w:t xml:space="preserve">          [any write calls unique to this subtype go here]</w:t>
+      </w:r>
+    </w:p>
+    <w:p>
+      <w:pPr>
+        <w:pStyle w:val="ListParagraph"/>
+        <w:numPr>
+          <w:ilvl w:val="2"/>
+          <w:numId w:val="1"/>
+        </w:numPr>
+      </w:pPr>
+      <w:r>
+        <w:t xml:space="preserve">        }</w:t>
+      </w:r>
     </w:p>
     <w:p>
       <w:pPr>
@@ -49,459 +418,19 @@
         </w:numPr>
       </w:pPr>
       <w:r>
-        <w:t xml:space="preserve">Give it a </w:t>
-      </w:r>
-      <w:proofErr w:type="spellStart"/>
-      <w:r>
-        <w:t>getMemoryObject</w:t>
-      </w:r>
-      <w:proofErr w:type="spellEnd"/>
-      <w:r>
-        <w:t>() method</w:t>
-      </w:r>
-    </w:p>
-    <w:p>
-      <w:pPr>
-        <w:pStyle w:val="ListParagraph"/>
-        <w:numPr>
-          <w:ilvl w:val="0"/>
-          <w:numId w:val="1"/>
-        </w:numPr>
-      </w:pPr>
-      <w:r>
-        <w:t>Define a class below it in the same file</w:t>
-      </w:r>
-    </w:p>
-    <w:p>
-      <w:pPr>
-        <w:pStyle w:val="ListParagraph"/>
-        <w:numPr>
-          <w:ilvl w:val="1"/>
-          <w:numId w:val="1"/>
-        </w:numPr>
-      </w:pPr>
-      <w:r>
-        <w:t>Give the new class the same name but with “Memory” at the end</w:t>
-      </w:r>
-    </w:p>
-    <w:p>
-      <w:pPr>
-        <w:pStyle w:val="ListParagraph"/>
-        <w:numPr>
-          <w:ilvl w:val="1"/>
-          <w:numId w:val="1"/>
-        </w:numPr>
-      </w:pPr>
-      <w:r>
-        <w:t xml:space="preserve">Make the new class extend </w:t>
-      </w:r>
-      <w:proofErr w:type="spellStart"/>
-      <w:r>
-        <w:t>MemoryObject</w:t>
-      </w:r>
-      <w:proofErr w:type="spellEnd"/>
-    </w:p>
-    <w:p>
-      <w:pPr>
-        <w:pStyle w:val="ListParagraph"/>
-        <w:numPr>
-          <w:ilvl w:val="1"/>
-          <w:numId w:val="1"/>
-        </w:numPr>
-      </w:pPr>
-      <w:r>
-        <w:t xml:space="preserve">Override its </w:t>
-      </w:r>
-      <w:proofErr w:type="spellStart"/>
-      <w:r>
-        <w:t>loadState</w:t>
-      </w:r>
-      <w:proofErr w:type="spellEnd"/>
-      <w:r>
-        <w:t xml:space="preserve"> and </w:t>
-      </w:r>
-      <w:proofErr w:type="spellStart"/>
-      <w:r>
-        <w:t>saveState</w:t>
-      </w:r>
-      <w:proofErr w:type="spellEnd"/>
-      <w:r>
-        <w:t xml:space="preserve"> methods</w:t>
-      </w:r>
-    </w:p>
-    <w:p>
-      <w:pPr>
-        <w:pStyle w:val="ListParagraph"/>
-        <w:numPr>
-          <w:ilvl w:val="1"/>
-          <w:numId w:val="1"/>
-        </w:numPr>
-      </w:pPr>
-      <w:r>
-        <w:t>Give it 2 constructors</w:t>
-      </w:r>
-    </w:p>
-    <w:p>
-      <w:pPr>
-        <w:pStyle w:val="ListParagraph"/>
-        <w:numPr>
-          <w:ilvl w:val="2"/>
-          <w:numId w:val="1"/>
-        </w:numPr>
-      </w:pPr>
-      <w:r>
-        <w:t>One with no parameters</w:t>
-      </w:r>
-    </w:p>
-    <w:p>
-      <w:pPr>
-        <w:pStyle w:val="ListParagraph"/>
-        <w:numPr>
-          <w:ilvl w:val="2"/>
-          <w:numId w:val="1"/>
-        </w:numPr>
-      </w:pPr>
-      <w:r>
-        <w:t xml:space="preserve">One that takes a </w:t>
-      </w:r>
-      <w:proofErr w:type="spellStart"/>
-      <w:r>
-        <w:t>GameObject</w:t>
-      </w:r>
-      <w:proofErr w:type="spellEnd"/>
-    </w:p>
-    <w:p>
-      <w:pPr>
-        <w:pStyle w:val="ListParagraph"/>
-        <w:numPr>
-          <w:ilvl w:val="3"/>
-          <w:numId w:val="1"/>
-        </w:numPr>
-      </w:pPr>
-      <w:r>
-        <w:t xml:space="preserve">Call </w:t>
-      </w:r>
-      <w:proofErr w:type="spellStart"/>
-      <w:r>
-        <w:t>saveState</w:t>
-      </w:r>
-      <w:proofErr w:type="spellEnd"/>
-      <w:r>
-        <w:t xml:space="preserve">() in this constructor, with the correct </w:t>
-      </w:r>
-      <w:proofErr w:type="spellStart"/>
-      <w:r>
-        <w:t>MemoryMonoBehaviour</w:t>
-      </w:r>
-      <w:proofErr w:type="spellEnd"/>
-      <w:r>
-        <w:t xml:space="preserve"> you need</w:t>
-      </w:r>
-    </w:p>
-    <w:p>
-      <w:pPr>
-        <w:pStyle w:val="ListParagraph"/>
-        <w:numPr>
-          <w:ilvl w:val="0"/>
-          <w:numId w:val="1"/>
-        </w:numPr>
-      </w:pPr>
-      <w:r>
-        <w:t>Go to Assets-&gt;Easy Save 2-&gt;Manage Types</w:t>
-      </w:r>
-    </w:p>
-    <w:p>
-      <w:pPr>
-        <w:pStyle w:val="ListParagraph"/>
-        <w:numPr>
-          <w:ilvl w:val="1"/>
-          <w:numId w:val="1"/>
-        </w:numPr>
-      </w:pPr>
-      <w:r>
-        <w:t xml:space="preserve">Type in the name of the new class that extends </w:t>
-      </w:r>
-      <w:proofErr w:type="spellStart"/>
-      <w:r>
-        <w:t>MemoryObject</w:t>
-      </w:r>
-      <w:proofErr w:type="spellEnd"/>
-      <w:r>
-        <w:t xml:space="preserve"> and select it from the list</w:t>
-      </w:r>
-    </w:p>
-    <w:p>
-      <w:pPr>
-        <w:pStyle w:val="ListParagraph"/>
-        <w:numPr>
-          <w:ilvl w:val="1"/>
-          <w:numId w:val="1"/>
-        </w:numPr>
-      </w:pPr>
-      <w:r>
-        <w:t>Check all 3:</w:t>
-      </w:r>
-    </w:p>
-    <w:p>
-      <w:pPr>
-        <w:pStyle w:val="ListParagraph"/>
-        <w:numPr>
-          <w:ilvl w:val="2"/>
-          <w:numId w:val="1"/>
-        </w:numPr>
-      </w:pPr>
-      <w:r>
-        <w:t>“found”</w:t>
-      </w:r>
-    </w:p>
-    <w:p>
-      <w:pPr>
-        <w:pStyle w:val="ListParagraph"/>
-        <w:numPr>
-          <w:ilvl w:val="2"/>
-          <w:numId w:val="1"/>
-        </w:numPr>
-      </w:pPr>
-      <w:r>
-        <w:t>”</w:t>
-      </w:r>
-      <w:proofErr w:type="spellStart"/>
-      <w:r>
-        <w:t>objectName</w:t>
-      </w:r>
-      <w:proofErr w:type="spellEnd"/>
-      <w:r>
-        <w:t>”</w:t>
-      </w:r>
-    </w:p>
-    <w:p>
-      <w:pPr>
-        <w:pStyle w:val="ListParagraph"/>
-        <w:numPr>
-          <w:ilvl w:val="2"/>
-          <w:numId w:val="1"/>
-        </w:numPr>
-      </w:pPr>
-      <w:r>
-        <w:t>“</w:t>
-      </w:r>
-      <w:proofErr w:type="spellStart"/>
-      <w:r>
-        <w:t>sceneName</w:t>
-      </w:r>
-      <w:proofErr w:type="spellEnd"/>
-      <w:r>
-        <w:t>”</w:t>
-      </w:r>
-    </w:p>
-    <w:p>
-      <w:pPr>
-        <w:pStyle w:val="ListParagraph"/>
-        <w:numPr>
-          <w:ilvl w:val="1"/>
-          <w:numId w:val="1"/>
-        </w:numPr>
-      </w:pPr>
-      <w:r>
-        <w:t>Click “Add Type”</w:t>
-      </w:r>
-    </w:p>
-    <w:p>
-      <w:pPr>
-        <w:pStyle w:val="ListParagraph"/>
-        <w:numPr>
-          <w:ilvl w:val="0"/>
-          <w:numId w:val="1"/>
-        </w:numPr>
-      </w:pPr>
-      <w:r>
-        <w:t>In the Projects tab, go to Easy Save 2-&gt;Types</w:t>
-      </w:r>
-    </w:p>
-    <w:p>
-      <w:pPr>
-        <w:pStyle w:val="ListParagraph"/>
-        <w:numPr>
-          <w:ilvl w:val="1"/>
-          <w:numId w:val="1"/>
-        </w:numPr>
-      </w:pPr>
-      <w:r>
-        <w:t xml:space="preserve">Find the file that begins with “ES2UserType_” and ends with your class that extends </w:t>
-      </w:r>
-      <w:proofErr w:type="spellStart"/>
-      <w:r>
-        <w:t>MemoryObject</w:t>
-      </w:r>
-      <w:proofErr w:type="spellEnd"/>
-    </w:p>
-    <w:p>
-      <w:pPr>
-        <w:pStyle w:val="ListParagraph"/>
-        <w:numPr>
-          <w:ilvl w:val="1"/>
-          <w:numId w:val="1"/>
-        </w:numPr>
-      </w:pPr>
-      <w:r>
-        <w:t>Open it.</w:t>
-      </w:r>
-    </w:p>
-    <w:p>
-      <w:pPr>
-        <w:pStyle w:val="ListParagraph"/>
-        <w:numPr>
-          <w:ilvl w:val="0"/>
-          <w:numId w:val="1"/>
-        </w:numPr>
-      </w:pPr>
-      <w:r>
-        <w:t>Edit the “ES2UserType_[</w:t>
-      </w:r>
-      <w:proofErr w:type="spellStart"/>
-      <w:r>
-        <w:t>MemoryObject</w:t>
-      </w:r>
-      <w:proofErr w:type="spellEnd"/>
-      <w:r>
-        <w:t xml:space="preserve"> subtype]” class</w:t>
-      </w:r>
-    </w:p>
-    <w:p>
-      <w:pPr>
-        <w:pStyle w:val="ListParagraph"/>
-        <w:numPr>
-          <w:ilvl w:val="1"/>
-          <w:numId w:val="1"/>
-        </w:numPr>
-      </w:pPr>
-      <w:r>
-        <w:t xml:space="preserve">In the Write(..) method, insert the following line of code before any other </w:t>
-      </w:r>
-      <w:proofErr w:type="spellStart"/>
-      <w:r>
-        <w:t>writer.Write</w:t>
-      </w:r>
-      <w:proofErr w:type="spellEnd"/>
-      <w:r>
-        <w:t xml:space="preserve">(.) calls: </w:t>
-      </w:r>
-    </w:p>
-    <w:p>
-      <w:pPr>
-        <w:pStyle w:val="ListParagraph"/>
-        <w:numPr>
-          <w:ilvl w:val="2"/>
-          <w:numId w:val="1"/>
-        </w:numPr>
-      </w:pPr>
-      <w:r>
-        <w:t xml:space="preserve">        </w:t>
-      </w:r>
-      <w:proofErr w:type="spellStart"/>
-      <w:r>
-        <w:t>writer.Write</w:t>
-      </w:r>
-      <w:proofErr w:type="spellEnd"/>
-      <w:r>
-        <w:t>("</w:t>
-      </w:r>
-      <w:r>
-        <w:t>[</w:t>
-      </w:r>
-      <w:proofErr w:type="spellStart"/>
-      <w:r>
-        <w:t>MemoryObject</w:t>
-      </w:r>
-      <w:proofErr w:type="spellEnd"/>
-      <w:r>
-        <w:t xml:space="preserve"> subtype]</w:t>
-      </w:r>
-      <w:r>
-        <w:t>");</w:t>
-      </w:r>
-    </w:p>
-    <w:p>
-      <w:pPr>
-        <w:pStyle w:val="ListParagraph"/>
-        <w:numPr>
-          <w:ilvl w:val="0"/>
-          <w:numId w:val="1"/>
-        </w:numPr>
-      </w:pPr>
-      <w:r>
-        <w:t>Edit the “ES2UserType_MemoryObject” class</w:t>
-      </w:r>
-    </w:p>
-    <w:p>
-      <w:pPr>
-        <w:pStyle w:val="ListParagraph"/>
-        <w:numPr>
-          <w:ilvl w:val="1"/>
-          <w:numId w:val="1"/>
-        </w:numPr>
-      </w:pPr>
-      <w:r>
-        <w:t>In the Write(..) method, insert the following line of code in the if structure before the else clause</w:t>
-      </w:r>
-      <w:r>
-        <w:t xml:space="preserve">, where </w:t>
-      </w:r>
-      <w:r>
-        <w:t>[MOST]</w:t>
-      </w:r>
-      <w:r>
-        <w:t xml:space="preserve"> is the name of the </w:t>
-      </w:r>
-      <w:proofErr w:type="spellStart"/>
-      <w:r>
-        <w:t>MemoryObject</w:t>
-      </w:r>
-      <w:proofErr w:type="spellEnd"/>
-      <w:r>
-        <w:t xml:space="preserve"> </w:t>
-      </w:r>
-      <w:proofErr w:type="spellStart"/>
-      <w:r>
-        <w:t>SubType</w:t>
-      </w:r>
-      <w:proofErr w:type="spellEnd"/>
-      <w:r>
-        <w:t>:</w:t>
-      </w:r>
-    </w:p>
-    <w:p>
-      <w:pPr>
-        <w:pStyle w:val="ListParagraph"/>
-        <w:numPr>
-          <w:ilvl w:val="2"/>
-          <w:numId w:val="1"/>
-        </w:numPr>
-      </w:pPr>
-      <w:r>
-        <w:t>else if (</w:t>
-      </w:r>
-      <w:proofErr w:type="spellStart"/>
-      <w:r>
-        <w:t>obj.GetType</w:t>
-      </w:r>
-      <w:proofErr w:type="spellEnd"/>
-      <w:r>
-        <w:t xml:space="preserve">() == </w:t>
-      </w:r>
-      <w:proofErr w:type="spellStart"/>
-      <w:r>
-        <w:t>typeof</w:t>
-      </w:r>
-      <w:proofErr w:type="spellEnd"/>
-      <w:r>
-        <w:t>(</w:t>
-      </w:r>
-      <w:r>
-        <w:t>[MOST]</w:t>
-      </w:r>
-      <w:r>
-        <w:t>))</w:t>
+        <w:t>In the Read(.) method, do the same:</w:t>
+      </w:r>
+    </w:p>
+    <w:p>
+      <w:pPr>
+        <w:pStyle w:val="ListParagraph"/>
+        <w:numPr>
+          <w:ilvl w:val="2"/>
+          <w:numId w:val="1"/>
+        </w:numPr>
+      </w:pPr>
+      <w:r>
+        <w:t>else if (objType == "[MOST]")</w:t>
       </w:r>
     </w:p>
     <w:p>
@@ -525,193 +454,71 @@
         </w:numPr>
       </w:pPr>
       <w:r>
-        <w:t xml:space="preserve">            </w:t>
-      </w:r>
-      <w:r>
-        <w:t>[MOST]</w:t>
-      </w:r>
-      <w:r>
-        <w:t xml:space="preserve"> </w:t>
-      </w:r>
-      <w:proofErr w:type="spellStart"/>
-      <w:r>
-        <w:t>cpcm</w:t>
-      </w:r>
-      <w:proofErr w:type="spellEnd"/>
-      <w:r>
-        <w:t xml:space="preserve"> = (</w:t>
-      </w:r>
-      <w:r>
-        <w:t>[MOST]</w:t>
-      </w:r>
-      <w:r>
-        <w:t>)</w:t>
-      </w:r>
-      <w:proofErr w:type="spellStart"/>
-      <w:r>
-        <w:t>obj</w:t>
-      </w:r>
-      <w:proofErr w:type="spellEnd"/>
-      <w:r>
-        <w:t>;</w:t>
-      </w:r>
-    </w:p>
-    <w:p>
-      <w:pPr>
-        <w:pStyle w:val="ListParagraph"/>
-        <w:numPr>
-          <w:ilvl w:val="2"/>
-          <w:numId w:val="1"/>
-        </w:numPr>
-      </w:pPr>
-      <w:r>
-        <w:t xml:space="preserve">            </w:t>
-      </w:r>
-      <w:proofErr w:type="spellStart"/>
-      <w:r>
-        <w:t>writer.Write</w:t>
-      </w:r>
-      <w:proofErr w:type="spellEnd"/>
-      <w:r>
-        <w:t>("</w:t>
-      </w:r>
-      <w:r>
-        <w:t>[MOST]</w:t>
-      </w:r>
-      <w:r>
-        <w:t>");</w:t>
-      </w:r>
-    </w:p>
-    <w:p>
-      <w:pPr>
-        <w:pStyle w:val="ListParagraph"/>
-        <w:numPr>
-          <w:ilvl w:val="2"/>
-          <w:numId w:val="1"/>
-        </w:numPr>
-      </w:pPr>
-      <w:r>
-        <w:t xml:space="preserve">        }</w:t>
-      </w:r>
-    </w:p>
-    <w:p>
-      <w:pPr>
-        <w:pStyle w:val="ListParagraph"/>
-        <w:numPr>
-          <w:ilvl w:val="1"/>
-          <w:numId w:val="1"/>
-        </w:numPr>
-      </w:pPr>
-      <w:r>
-        <w:t>In the Read(.) method, do the same:</w:t>
-      </w:r>
-    </w:p>
-    <w:p>
-      <w:pPr>
-        <w:pStyle w:val="ListParagraph"/>
-        <w:numPr>
-          <w:ilvl w:val="2"/>
-          <w:numId w:val="1"/>
-        </w:numPr>
-      </w:pPr>
-      <w:r>
-        <w:t>else if (</w:t>
-      </w:r>
-      <w:proofErr w:type="spellStart"/>
-      <w:r>
-        <w:t>objType</w:t>
-      </w:r>
-      <w:proofErr w:type="spellEnd"/>
-      <w:r>
-        <w:t xml:space="preserve"> == "[MOST]</w:t>
-      </w:r>
-      <w:r>
-        <w:t>")</w:t>
-      </w:r>
-    </w:p>
-    <w:p>
-      <w:pPr>
-        <w:pStyle w:val="ListParagraph"/>
-        <w:numPr>
-          <w:ilvl w:val="2"/>
-          <w:numId w:val="1"/>
-        </w:numPr>
-      </w:pPr>
-      <w:r>
-        <w:t xml:space="preserve">        {</w:t>
-      </w:r>
-    </w:p>
-    <w:p>
-      <w:pPr>
-        <w:pStyle w:val="ListParagraph"/>
-        <w:numPr>
-          <w:ilvl w:val="2"/>
-          <w:numId w:val="1"/>
-        </w:numPr>
-      </w:pPr>
-      <w:r>
-        <w:t xml:space="preserve">            data = new [MOST]</w:t>
-      </w:r>
-      <w:r>
-        <w:t xml:space="preserve"> </w:t>
-      </w:r>
-      <w:r>
-        <w:t>();</w:t>
-      </w:r>
-    </w:p>
-    <w:p>
-      <w:pPr>
-        <w:pStyle w:val="ListParagraph"/>
-        <w:numPr>
-          <w:ilvl w:val="2"/>
-          <w:numId w:val="1"/>
-        </w:numPr>
-      </w:pPr>
-      <w:r>
-        <w:t xml:space="preserve">        }</w:t>
-      </w:r>
-    </w:p>
-    <w:p>
-      <w:pPr>
-        <w:pStyle w:val="ListParagraph"/>
-        <w:numPr>
-          <w:ilvl w:val="0"/>
-          <w:numId w:val="1"/>
-        </w:numPr>
-      </w:pPr>
-      <w:r>
-        <w:t xml:space="preserve">Also, somewhere in the </w:t>
-      </w:r>
-      <w:proofErr w:type="spellStart"/>
-      <w:r>
-        <w:t>MemoryMonoBehaviour’s</w:t>
-      </w:r>
-      <w:proofErr w:type="spellEnd"/>
-      <w:r>
-        <w:t xml:space="preserve"> code, where it changes state, it should inform the </w:t>
-      </w:r>
-      <w:proofErr w:type="spellStart"/>
-      <w:r>
-        <w:t>GameManager</w:t>
-      </w:r>
-      <w:proofErr w:type="spellEnd"/>
-      <w:r>
-        <w:t xml:space="preserve"> by calling:</w:t>
-      </w:r>
-    </w:p>
-    <w:p>
-      <w:pPr>
-        <w:pStyle w:val="ListParagraph"/>
-        <w:numPr>
-          <w:ilvl w:val="1"/>
-          <w:numId w:val="1"/>
-        </w:numPr>
-      </w:pPr>
-      <w:r>
-        <w:t>GameManager.saveMemory(this);</w:t>
+        <w:t xml:space="preserve">            data = new [MOST] ();</w:t>
+      </w:r>
+    </w:p>
+    <w:p>
+      <w:pPr>
+        <w:pStyle w:val="ListParagraph"/>
+        <w:numPr>
+          <w:ilvl w:val="2"/>
+          <w:numId w:val="1"/>
+        </w:numPr>
+      </w:pPr>
+      <w:r>
+        <w:t xml:space="preserve">          [any </w:t>
+      </w:r>
+      <w:r>
+        <w:t>read</w:t>
+      </w:r>
+      <w:r>
+        <w:t xml:space="preserve"> calls unique to this subtype go here</w:t>
+      </w:r>
+      <w:r>
+        <w:t>, and you may have to cast</w:t>
       </w:r>
       <w:bookmarkStart w:id="0" w:name="_GoBack"/>
       <w:bookmarkEnd w:id="0"/>
+      <w:r>
+        <w:t>]</w:t>
+      </w:r>
+    </w:p>
+    <w:p>
+      <w:pPr>
+        <w:pStyle w:val="ListParagraph"/>
+        <w:numPr>
+          <w:ilvl w:val="2"/>
+          <w:numId w:val="1"/>
+        </w:numPr>
+      </w:pPr>
+      <w:r>
+        <w:t xml:space="preserve">        }</w:t>
+      </w:r>
+    </w:p>
+    <w:p>
+      <w:pPr>
+        <w:pStyle w:val="ListParagraph"/>
+        <w:numPr>
+          <w:ilvl w:val="0"/>
+          <w:numId w:val="1"/>
+        </w:numPr>
+      </w:pPr>
+      <w:r>
+        <w:t>Also, somewhere in the MemoryMonoBehaviour’s code, where it changes state, it should inform the GameManager by calling:</w:t>
+      </w:r>
+    </w:p>
+    <w:p>
+      <w:pPr>
+        <w:pStyle w:val="ListParagraph"/>
+        <w:numPr>
+          <w:ilvl w:val="1"/>
+          <w:numId w:val="1"/>
+        </w:numPr>
+      </w:pPr>
+      <w:r>
+        <w:lastRenderedPageBreak/>
+        <w:t>GameManager.saveMemory(this);</w:t>
+      </w:r>
     </w:p>
     <w:sectPr>
       <w:pgSz w:w="12240" w:h="15840"/>
@@ -943,6 +750,7 @@
     <w:lsdException w:name="HTML Sample" w:semiHidden="1" w:unhideWhenUsed="1"/>
     <w:lsdException w:name="HTML Typewriter" w:semiHidden="1" w:unhideWhenUsed="1"/>
     <w:lsdException w:name="HTML Variable" w:semiHidden="1" w:unhideWhenUsed="1"/>
+    <w:lsdException w:name="Normal Table" w:semiHidden="1" w:unhideWhenUsed="1"/>
     <w:lsdException w:name="annotation subject" w:semiHidden="1" w:unhideWhenUsed="1"/>
     <w:lsdException w:name="No List" w:semiHidden="1" w:unhideWhenUsed="1"/>
     <w:lsdException w:name="Outline List 1" w:semiHidden="1" w:unhideWhenUsed="1"/>
@@ -987,6 +795,7 @@
     <w:lsdException w:name="Table Professional" w:semiHidden="1" w:unhideWhenUsed="1"/>
     <w:lsdException w:name="Table Subtle 1" w:semiHidden="1" w:unhideWhenUsed="1"/>
     <w:lsdException w:name="Table Subtle 2" w:semiHidden="1" w:unhideWhenUsed="1"/>
+    <w:lsdException w:name="Table Web 1" w:semiHidden="1" w:unhideWhenUsed="1"/>
     <w:lsdException w:name="Table Web 2" w:semiHidden="1" w:unhideWhenUsed="1"/>
     <w:lsdException w:name="Table Web 3" w:semiHidden="1" w:unhideWhenUsed="1"/>
     <w:lsdException w:name="Balloon Text" w:semiHidden="1" w:unhideWhenUsed="1"/>

--- a/Docs/Adding MemoryObject Subtype.docx
+++ b/Docs/Adding MemoryObject Subtype.docx
@@ -1,10 +1,18 @@
 
 <file path=word/document.xml><?xml version="1.0" encoding="utf-8"?>
-<w:document xmlns:wpc="http://schemas.microsoft.com/office/word/2010/wordprocessingCanvas" xmlns:cx="http://schemas.microsoft.com/office/drawing/2014/chartex" xmlns:cx1="http://schemas.microsoft.com/office/drawing/2015/9/8/chartex" xmlns:cx2="http://schemas.microsoft.com/office/drawing/2015/10/21/chartex" xmlns:cx3="http://schemas.microsoft.com/office/drawing/2016/5/9/chartex" xmlns:cx4="http://schemas.microsoft.com/office/drawing/2016/5/10/chartex" xmlns:cx5="http://schemas.microsoft.com/office/drawing/2016/5/11/chartex" xmlns:mc="http://schemas.openxmlformats.org/markup-compatibility/2006" xmlns:o="urn:schemas-microsoft-com:office:office" xmlns:r="http://schemas.openxmlformats.org/officeDocument/2006/relationships" xmlns:m="http://schemas.openxmlformats.org/officeDocument/2006/math" xmlns:v="urn:schemas-microsoft-com:vml" xmlns:wp14="http://schemas.microsoft.com/office/word/2010/wordprocessingDrawing" xmlns:wp="http://schemas.openxmlformats.org/drawingml/2006/wordprocessingDrawing" xmlns:w10="urn:schemas-microsoft-com:office:word" xmlns:w="http://schemas.openxmlformats.org/wordprocessingml/2006/main" xmlns:w14="http://schemas.microsoft.com/office/word/2010/wordml" xmlns:w15="http://schemas.microsoft.com/office/word/2012/wordml" xmlns:w16se="http://schemas.microsoft.com/office/word/2015/wordml/symex" xmlns:wpg="http://schemas.microsoft.com/office/word/2010/wordprocessingGroup" xmlns:wpi="http://schemas.microsoft.com/office/word/2010/wordprocessingInk" xmlns:wne="http://schemas.microsoft.com/office/word/2006/wordml" xmlns:wps="http://schemas.microsoft.com/office/word/2010/wordprocessingShape" mc:Ignorable="w14 w15 w16se wp14">
+<w:document xmlns:wpc="http://schemas.microsoft.com/office/word/2010/wordprocessingCanvas" xmlns:cx="http://schemas.microsoft.com/office/drawing/2014/chartex" xmlns:cx1="http://schemas.microsoft.com/office/drawing/2015/9/8/chartex" xmlns:cx2="http://schemas.microsoft.com/office/drawing/2015/10/21/chartex" xmlns:cx3="http://schemas.microsoft.com/office/drawing/2016/5/9/chartex" xmlns:cx4="http://schemas.microsoft.com/office/drawing/2016/5/10/chartex" xmlns:cx5="http://schemas.microsoft.com/office/drawing/2016/5/11/chartex" xmlns:cx6="http://schemas.microsoft.com/office/drawing/2016/5/12/chartex" xmlns:cx7="http://schemas.microsoft.com/office/drawing/2016/5/13/chartex" xmlns:cx8="http://schemas.microsoft.com/office/drawing/2016/5/14/chartex" xmlns:mc="http://schemas.openxmlformats.org/markup-compatibility/2006" xmlns:o="urn:schemas-microsoft-com:office:office" xmlns:r="http://schemas.openxmlformats.org/officeDocument/2006/relationships" xmlns:m="http://schemas.openxmlformats.org/officeDocument/2006/math" xmlns:v="urn:schemas-microsoft-com:vml" xmlns:wp14="http://schemas.microsoft.com/office/word/2010/wordprocessingDrawing" xmlns:wp="http://schemas.openxmlformats.org/drawingml/2006/wordprocessingDrawing" xmlns:w10="urn:schemas-microsoft-com:office:word" xmlns:w="http://schemas.openxmlformats.org/wordprocessingml/2006/main" xmlns:w14="http://schemas.microsoft.com/office/word/2010/wordml" xmlns:w15="http://schemas.microsoft.com/office/word/2012/wordml" xmlns:w16se="http://schemas.microsoft.com/office/word/2015/wordml/symex" xmlns:wpg="http://schemas.microsoft.com/office/word/2010/wordprocessingGroup" xmlns:wpi="http://schemas.microsoft.com/office/word/2010/wordprocessingInk" xmlns:wne="http://schemas.microsoft.com/office/word/2006/wordml" xmlns:wps="http://schemas.microsoft.com/office/word/2010/wordprocessingShape" mc:Ignorable="w14 w15 w16se wp14">
   <w:body>
     <w:p>
       <w:r>
-        <w:t>Adding a new subtype of MemoryObject:</w:t>
+        <w:t xml:space="preserve">Adding a new subtype of </w:t>
+      </w:r>
+      <w:proofErr w:type="spellStart"/>
+      <w:r>
+        <w:t>MemoryObject</w:t>
+      </w:r>
+      <w:proofErr w:type="spellEnd"/>
+      <w:r>
+        <w:t>:</w:t>
       </w:r>
     </w:p>
     <w:p>
@@ -16,20 +24,21 @@
         </w:numPr>
       </w:pPr>
       <w:r>
-        <w:t>Make a MonoBehaviour extend MemoryMonoBehaviour</w:t>
-      </w:r>
-    </w:p>
-    <w:p>
-      <w:pPr>
-        <w:pStyle w:val="ListParagraph"/>
-        <w:numPr>
-          <w:ilvl w:val="1"/>
-          <w:numId w:val="1"/>
-        </w:numPr>
-      </w:pPr>
-      <w:r>
-        <w:t>Give it a getMemoryObject() method</w:t>
-      </w:r>
+        <w:t xml:space="preserve">Make sure your </w:t>
+      </w:r>
+      <w:proofErr w:type="spellStart"/>
+      <w:r>
+        <w:t>MonoBehaviour</w:t>
+      </w:r>
+      <w:proofErr w:type="spellEnd"/>
+      <w:r>
+        <w:t xml:space="preserve"> that needs to save a memory is a subtype of </w:t>
+      </w:r>
+      <w:proofErr w:type="spellStart"/>
+      <w:r>
+        <w:t>MemoryMonoBehaviour</w:t>
+      </w:r>
+      <w:proofErr w:type="spellEnd"/>
     </w:p>
     <w:p>
       <w:pPr>
@@ -40,91 +49,15 @@
         </w:numPr>
       </w:pPr>
       <w:r>
-        <w:t>Define a class below it in the same file</w:t>
-      </w:r>
-    </w:p>
-    <w:p>
-      <w:pPr>
-        <w:pStyle w:val="ListParagraph"/>
-        <w:numPr>
-          <w:ilvl w:val="1"/>
-          <w:numId w:val="1"/>
-        </w:numPr>
-      </w:pPr>
-      <w:r>
-        <w:t>Give the new class the same name but with “Memory” at the end</w:t>
-      </w:r>
-    </w:p>
-    <w:p>
-      <w:pPr>
-        <w:pStyle w:val="ListParagraph"/>
-        <w:numPr>
-          <w:ilvl w:val="1"/>
-          <w:numId w:val="1"/>
-        </w:numPr>
-      </w:pPr>
-      <w:r>
-        <w:t>Make the new class extend MemoryObject</w:t>
-      </w:r>
-    </w:p>
-    <w:p>
-      <w:pPr>
-        <w:pStyle w:val="ListParagraph"/>
-        <w:numPr>
-          <w:ilvl w:val="1"/>
-          <w:numId w:val="1"/>
-        </w:numPr>
-      </w:pPr>
-      <w:r>
-        <w:t>Override its loadState and saveState methods</w:t>
-      </w:r>
-    </w:p>
-    <w:p>
-      <w:pPr>
-        <w:pStyle w:val="ListParagraph"/>
-        <w:numPr>
-          <w:ilvl w:val="1"/>
-          <w:numId w:val="1"/>
-        </w:numPr>
-      </w:pPr>
-      <w:r>
-        <w:t>Give it 2 constructors</w:t>
-      </w:r>
-    </w:p>
-    <w:p>
-      <w:pPr>
-        <w:pStyle w:val="ListParagraph"/>
-        <w:numPr>
-          <w:ilvl w:val="2"/>
-          <w:numId w:val="1"/>
-        </w:numPr>
-      </w:pPr>
-      <w:r>
-        <w:t>One with no parameters</w:t>
-      </w:r>
-    </w:p>
-    <w:p>
-      <w:pPr>
-        <w:pStyle w:val="ListParagraph"/>
-        <w:numPr>
-          <w:ilvl w:val="2"/>
-          <w:numId w:val="1"/>
-        </w:numPr>
-      </w:pPr>
-      <w:r>
-        <w:t>One that takes a GameObject</w:t>
-      </w:r>
-    </w:p>
-    <w:p>
-      <w:pPr>
-        <w:pStyle w:val="ListParagraph"/>
-        <w:numPr>
-          <w:ilvl w:val="3"/>
-          <w:numId w:val="1"/>
-        </w:numPr>
-      </w:pPr>
-      <w:r>
-        <w:t>Call saveState() in this constructor, with the correct MemoryMonoBehaviour you need</w:t>
+        <w:t xml:space="preserve">Add </w:t>
+      </w:r>
+      <w:proofErr w:type="spellStart"/>
+      <w:r>
+        <w:t>getMemoryObject</w:t>
+      </w:r>
+      <w:proofErr w:type="spellEnd"/>
+      <w:r>
+        <w:t>() method</w:t>
       </w:r>
     </w:p>
     <w:p>
@@ -136,389 +69,18 @@
         </w:numPr>
       </w:pPr>
       <w:r>
-        <w:t>Go to Assets-&gt;Easy Save 2-&gt;Manage Types</w:t>
-      </w:r>
-    </w:p>
-    <w:p>
-      <w:pPr>
-        <w:pStyle w:val="ListParagraph"/>
-        <w:numPr>
-          <w:ilvl w:val="1"/>
-          <w:numId w:val="1"/>
-        </w:numPr>
-      </w:pPr>
-      <w:r>
-        <w:t>Type in the name of the new class that extends MemoryObject and select it from the list</w:t>
-      </w:r>
-    </w:p>
-    <w:p>
-      <w:pPr>
-        <w:pStyle w:val="ListParagraph"/>
-        <w:numPr>
-          <w:ilvl w:val="1"/>
-          <w:numId w:val="1"/>
-        </w:numPr>
-      </w:pPr>
-      <w:r>
-        <w:t>Check all 3:</w:t>
-      </w:r>
-    </w:p>
-    <w:p>
-      <w:pPr>
-        <w:pStyle w:val="ListParagraph"/>
-        <w:numPr>
-          <w:ilvl w:val="2"/>
-          <w:numId w:val="1"/>
-        </w:numPr>
-      </w:pPr>
-      <w:r>
-        <w:t>“found”</w:t>
-      </w:r>
-    </w:p>
-    <w:p>
-      <w:pPr>
-        <w:pStyle w:val="ListParagraph"/>
-        <w:numPr>
-          <w:ilvl w:val="2"/>
-          <w:numId w:val="1"/>
-        </w:numPr>
-      </w:pPr>
-      <w:r>
-        <w:t>”objectName”</w:t>
-      </w:r>
-    </w:p>
-    <w:p>
-      <w:pPr>
-        <w:pStyle w:val="ListParagraph"/>
-        <w:numPr>
-          <w:ilvl w:val="2"/>
-          <w:numId w:val="1"/>
-        </w:numPr>
-      </w:pPr>
-      <w:r>
-        <w:t>“sceneName”</w:t>
-      </w:r>
-    </w:p>
-    <w:p>
-      <w:pPr>
-        <w:pStyle w:val="ListParagraph"/>
-        <w:numPr>
-          <w:ilvl w:val="1"/>
-          <w:numId w:val="1"/>
-        </w:numPr>
-      </w:pPr>
-      <w:r>
-        <w:t>Click “Add Type”</w:t>
-      </w:r>
-    </w:p>
-    <w:p>
-      <w:pPr>
-        <w:pStyle w:val="ListParagraph"/>
-        <w:numPr>
-          <w:ilvl w:val="0"/>
-          <w:numId w:val="1"/>
-        </w:numPr>
-      </w:pPr>
-      <w:r>
-        <w:t>In the Projects tab, go to Easy Save 2-&gt;Types</w:t>
-      </w:r>
-    </w:p>
-    <w:p>
-      <w:pPr>
-        <w:pStyle w:val="ListParagraph"/>
-        <w:numPr>
-          <w:ilvl w:val="1"/>
-          <w:numId w:val="1"/>
-        </w:numPr>
-      </w:pPr>
-      <w:r>
-        <w:t>Find the file that begins with “ES2UserType_” and ends with your class that extends MemoryObject</w:t>
-      </w:r>
-    </w:p>
-    <w:p>
-      <w:pPr>
-        <w:pStyle w:val="ListParagraph"/>
-        <w:numPr>
-          <w:ilvl w:val="1"/>
-          <w:numId w:val="1"/>
-        </w:numPr>
-      </w:pPr>
-      <w:r>
-        <w:t>Open it.</w:t>
-      </w:r>
-    </w:p>
-    <w:p>
-      <w:pPr>
-        <w:pStyle w:val="ListParagraph"/>
-        <w:numPr>
-          <w:ilvl w:val="0"/>
-          <w:numId w:val="1"/>
-        </w:numPr>
-      </w:pPr>
-      <w:r>
-        <w:t>Edit the “ES2UserType_[MemoryObject subtype]” class</w:t>
-      </w:r>
-    </w:p>
-    <w:p>
-      <w:pPr>
-        <w:pStyle w:val="ListParagraph"/>
-        <w:numPr>
-          <w:ilvl w:val="1"/>
-          <w:numId w:val="1"/>
-        </w:numPr>
-      </w:pPr>
-      <w:r>
-        <w:t xml:space="preserve">In the Write(..) method, insert the following line of code before any other writer.Write(.) calls: </w:t>
-      </w:r>
-    </w:p>
-    <w:p>
-      <w:pPr>
-        <w:pStyle w:val="ListParagraph"/>
-        <w:numPr>
-          <w:ilvl w:val="2"/>
-          <w:numId w:val="1"/>
-        </w:numPr>
-      </w:pPr>
-      <w:r>
-        <w:t xml:space="preserve">        writer.Write("[MemoryObject subtype]");</w:t>
-      </w:r>
-    </w:p>
-    <w:p>
-      <w:pPr>
-        <w:pStyle w:val="ListParagraph"/>
-        <w:numPr>
-          <w:ilvl w:val="0"/>
-          <w:numId w:val="1"/>
-        </w:numPr>
-      </w:pPr>
-      <w:r>
-        <w:t>Edit the “ES2UserType_MemoryObject” class</w:t>
-      </w:r>
-    </w:p>
-    <w:p>
-      <w:pPr>
-        <w:pStyle w:val="ListParagraph"/>
-        <w:numPr>
-          <w:ilvl w:val="1"/>
-          <w:numId w:val="1"/>
-        </w:numPr>
-      </w:pPr>
-      <w:r>
-        <w:t>In the Write(..) method, insert the following line of code in the if structure before the else clause</w:t>
-      </w:r>
-      <w:r>
-        <w:t>, where [MOST] is the name of the MemoryObject SubType</w:t>
-      </w:r>
-      <w:r>
-        <w:t>:</w:t>
-      </w:r>
-    </w:p>
-    <w:p>
-      <w:pPr>
-        <w:pStyle w:val="ListParagraph"/>
-        <w:numPr>
-          <w:ilvl w:val="2"/>
-          <w:numId w:val="1"/>
-        </w:numPr>
-      </w:pPr>
-      <w:r>
-        <w:t>else if (obj.GetType() == typeof(</w:t>
-      </w:r>
-      <w:r>
-        <w:t>[MOST]</w:t>
-      </w:r>
-      <w:r>
-        <w:t>))</w:t>
-      </w:r>
-    </w:p>
-    <w:p>
-      <w:pPr>
-        <w:pStyle w:val="ListParagraph"/>
-        <w:numPr>
-          <w:ilvl w:val="2"/>
-          <w:numId w:val="1"/>
-        </w:numPr>
-      </w:pPr>
-      <w:r>
-        <w:t xml:space="preserve">        {</w:t>
-      </w:r>
-    </w:p>
-    <w:p>
-      <w:pPr>
-        <w:pStyle w:val="ListParagraph"/>
-        <w:numPr>
-          <w:ilvl w:val="2"/>
-          <w:numId w:val="1"/>
-        </w:numPr>
-      </w:pPr>
-      <w:r>
-        <w:t xml:space="preserve">            </w:t>
-      </w:r>
-      <w:r>
-        <w:t xml:space="preserve">[MOST] </w:t>
-      </w:r>
-      <w:r>
-        <w:t>cpcm = (</w:t>
-      </w:r>
-      <w:r>
-        <w:t>[MOST]</w:t>
-      </w:r>
-      <w:r>
-        <w:t>)obj;</w:t>
-      </w:r>
-    </w:p>
-    <w:p>
-      <w:pPr>
-        <w:pStyle w:val="ListParagraph"/>
-        <w:numPr>
-          <w:ilvl w:val="2"/>
-          <w:numId w:val="1"/>
-        </w:numPr>
-      </w:pPr>
-      <w:r>
-        <w:t xml:space="preserve">            writer.Write("</w:t>
-      </w:r>
-      <w:r>
-        <w:t>[MOST]</w:t>
-      </w:r>
-      <w:r>
-        <w:t>");</w:t>
-      </w:r>
-    </w:p>
-    <w:p>
-      <w:pPr>
-        <w:pStyle w:val="ListParagraph"/>
-        <w:numPr>
-          <w:ilvl w:val="2"/>
-          <w:numId w:val="1"/>
-        </w:numPr>
-      </w:pPr>
-      <w:r>
-        <w:t xml:space="preserve">          [any write calls unique to this subtype go here]</w:t>
-      </w:r>
-    </w:p>
-    <w:p>
-      <w:pPr>
-        <w:pStyle w:val="ListParagraph"/>
-        <w:numPr>
-          <w:ilvl w:val="2"/>
-          <w:numId w:val="1"/>
-        </w:numPr>
-      </w:pPr>
-      <w:r>
-        <w:t xml:space="preserve">        }</w:t>
-      </w:r>
-    </w:p>
-    <w:p>
-      <w:pPr>
-        <w:pStyle w:val="ListParagraph"/>
-        <w:numPr>
-          <w:ilvl w:val="1"/>
-          <w:numId w:val="1"/>
-        </w:numPr>
-      </w:pPr>
-      <w:r>
-        <w:t>In the Read(.) method, do the same:</w:t>
-      </w:r>
-    </w:p>
-    <w:p>
-      <w:pPr>
-        <w:pStyle w:val="ListParagraph"/>
-        <w:numPr>
-          <w:ilvl w:val="2"/>
-          <w:numId w:val="1"/>
-        </w:numPr>
-      </w:pPr>
-      <w:r>
-        <w:t>else if (objType == "[MOST]")</w:t>
-      </w:r>
-    </w:p>
-    <w:p>
-      <w:pPr>
-        <w:pStyle w:val="ListParagraph"/>
-        <w:numPr>
-          <w:ilvl w:val="2"/>
-          <w:numId w:val="1"/>
-        </w:numPr>
-      </w:pPr>
-      <w:r>
-        <w:t xml:space="preserve">        {</w:t>
-      </w:r>
-    </w:p>
-    <w:p>
-      <w:pPr>
-        <w:pStyle w:val="ListParagraph"/>
-        <w:numPr>
-          <w:ilvl w:val="2"/>
-          <w:numId w:val="1"/>
-        </w:numPr>
-      </w:pPr>
-      <w:r>
-        <w:t xml:space="preserve">            data = new [MOST] ();</w:t>
-      </w:r>
-    </w:p>
-    <w:p>
-      <w:pPr>
-        <w:pStyle w:val="ListParagraph"/>
-        <w:numPr>
-          <w:ilvl w:val="2"/>
-          <w:numId w:val="1"/>
-        </w:numPr>
-      </w:pPr>
-      <w:r>
-        <w:t xml:space="preserve">          [any </w:t>
-      </w:r>
-      <w:r>
-        <w:t>read</w:t>
-      </w:r>
-      <w:r>
-        <w:t xml:space="preserve"> calls unique to this subtype go here</w:t>
-      </w:r>
-      <w:r>
-        <w:t>, and you may have to cast</w:t>
+        <w:t xml:space="preserve">Add </w:t>
+      </w:r>
+      <w:proofErr w:type="spellStart"/>
+      <w:r>
+        <w:t>acceptMemoryObject</w:t>
+      </w:r>
+      <w:proofErr w:type="spellEnd"/>
+      <w:r>
+        <w:t>() method</w:t>
       </w:r>
       <w:bookmarkStart w:id="0" w:name="_GoBack"/>
       <w:bookmarkEnd w:id="0"/>
-      <w:r>
-        <w:t>]</w:t>
-      </w:r>
-    </w:p>
-    <w:p>
-      <w:pPr>
-        <w:pStyle w:val="ListParagraph"/>
-        <w:numPr>
-          <w:ilvl w:val="2"/>
-          <w:numId w:val="1"/>
-        </w:numPr>
-      </w:pPr>
-      <w:r>
-        <w:t xml:space="preserve">        }</w:t>
-      </w:r>
-    </w:p>
-    <w:p>
-      <w:pPr>
-        <w:pStyle w:val="ListParagraph"/>
-        <w:numPr>
-          <w:ilvl w:val="0"/>
-          <w:numId w:val="1"/>
-        </w:numPr>
-      </w:pPr>
-      <w:r>
-        <w:t>Also, somewhere in the MemoryMonoBehaviour’s code, where it changes state, it should inform the GameManager by calling:</w:t>
-      </w:r>
-    </w:p>
-    <w:p>
-      <w:pPr>
-        <w:pStyle w:val="ListParagraph"/>
-        <w:numPr>
-          <w:ilvl w:val="1"/>
-          <w:numId w:val="1"/>
-        </w:numPr>
-      </w:pPr>
-      <w:r>
-        <w:lastRenderedPageBreak/>
-        <w:t>GameManager.saveMemory(this);</w:t>
-      </w:r>
     </w:p>
     <w:sectPr>
       <w:pgSz w:w="12240" w:h="15840"/>
@@ -531,7 +93,7 @@
 </file>
 
 <file path=word/numbering.xml><?xml version="1.0" encoding="utf-8"?>
-<w:numbering xmlns:wpc="http://schemas.microsoft.com/office/word/2010/wordprocessingCanvas" xmlns:cx="http://schemas.microsoft.com/office/drawing/2014/chartex" xmlns:cx1="http://schemas.microsoft.com/office/drawing/2015/9/8/chartex" xmlns:cx2="http://schemas.microsoft.com/office/drawing/2015/10/21/chartex" xmlns:cx3="http://schemas.microsoft.com/office/drawing/2016/5/9/chartex" xmlns:cx4="http://schemas.microsoft.com/office/drawing/2016/5/10/chartex" xmlns:cx5="http://schemas.microsoft.com/office/drawing/2016/5/11/chartex" xmlns:mc="http://schemas.openxmlformats.org/markup-compatibility/2006" xmlns:o="urn:schemas-microsoft-com:office:office" xmlns:r="http://schemas.openxmlformats.org/officeDocument/2006/relationships" xmlns:m="http://schemas.openxmlformats.org/officeDocument/2006/math" xmlns:v="urn:schemas-microsoft-com:vml" xmlns:wp14="http://schemas.microsoft.com/office/word/2010/wordprocessingDrawing" xmlns:wp="http://schemas.openxmlformats.org/drawingml/2006/wordprocessingDrawing" xmlns:w10="urn:schemas-microsoft-com:office:word" xmlns:w="http://schemas.openxmlformats.org/wordprocessingml/2006/main" xmlns:w14="http://schemas.microsoft.com/office/word/2010/wordml" xmlns:w15="http://schemas.microsoft.com/office/word/2012/wordml" xmlns:w16se="http://schemas.microsoft.com/office/word/2015/wordml/symex" xmlns:wpg="http://schemas.microsoft.com/office/word/2010/wordprocessingGroup" xmlns:wpi="http://schemas.microsoft.com/office/word/2010/wordprocessingInk" xmlns:wne="http://schemas.microsoft.com/office/word/2006/wordml" xmlns:wps="http://schemas.microsoft.com/office/word/2010/wordprocessingShape" mc:Ignorable="w14 w15 w16se wp14">
+<w:numbering xmlns:wpc="http://schemas.microsoft.com/office/word/2010/wordprocessingCanvas" xmlns:cx="http://schemas.microsoft.com/office/drawing/2014/chartex" xmlns:cx1="http://schemas.microsoft.com/office/drawing/2015/9/8/chartex" xmlns:cx2="http://schemas.microsoft.com/office/drawing/2015/10/21/chartex" xmlns:cx3="http://schemas.microsoft.com/office/drawing/2016/5/9/chartex" xmlns:cx4="http://schemas.microsoft.com/office/drawing/2016/5/10/chartex" xmlns:cx5="http://schemas.microsoft.com/office/drawing/2016/5/11/chartex" xmlns:cx6="http://schemas.microsoft.com/office/drawing/2016/5/12/chartex" xmlns:cx7="http://schemas.microsoft.com/office/drawing/2016/5/13/chartex" xmlns:cx8="http://schemas.microsoft.com/office/drawing/2016/5/14/chartex" xmlns:mc="http://schemas.openxmlformats.org/markup-compatibility/2006" xmlns:o="urn:schemas-microsoft-com:office:office" xmlns:r="http://schemas.openxmlformats.org/officeDocument/2006/relationships" xmlns:m="http://schemas.openxmlformats.org/officeDocument/2006/math" xmlns:v="urn:schemas-microsoft-com:vml" xmlns:wp14="http://schemas.microsoft.com/office/word/2010/wordprocessingDrawing" xmlns:wp="http://schemas.openxmlformats.org/drawingml/2006/wordprocessingDrawing" xmlns:w10="urn:schemas-microsoft-com:office:word" xmlns:w="http://schemas.openxmlformats.org/wordprocessingml/2006/main" xmlns:w14="http://schemas.microsoft.com/office/word/2010/wordml" xmlns:w15="http://schemas.microsoft.com/office/word/2012/wordml" xmlns:w16se="http://schemas.microsoft.com/office/word/2015/wordml/symex" xmlns:wpg="http://schemas.microsoft.com/office/word/2010/wordprocessingGroup" xmlns:wpi="http://schemas.microsoft.com/office/word/2010/wordprocessingInk" xmlns:wne="http://schemas.microsoft.com/office/word/2006/wordml" xmlns:wps="http://schemas.microsoft.com/office/word/2010/wordprocessingShape" mc:Ignorable="w14 w15 w16se wp14">
   <w:abstractNum w:abstractNumId="0" w15:restartNumberingAfterBreak="0">
     <w:nsid w:val="098A303B"/>
     <w:multiLevelType w:val="hybridMultilevel"/>
